--- a/documentacao/atas-de-reuniao/reuniãoV2.docx
+++ b/documentacao/atas-de-reuniao/reuniãoV2.docx
@@ -3491,8 +3491,8 @@
 </file>
 
 <file path=customXml/item3.xml><?xml version="1.0" encoding="utf-8"?>
-<ct:contentTypeSchema xmlns:ct="http://schemas.microsoft.com/office/2006/metadata/contentType" xmlns:ma="http://schemas.microsoft.com/office/2006/metadata/properties/metaAttributes" ct:_="" ma:_="" ma:contentTypeName="Documento" ma:contentTypeID="0x01010070649AC061D4F04BB6EC1102DFB829AB" ma:contentTypeVersion="6" ma:contentTypeDescription="Crie um novo documento." ma:contentTypeScope="" ma:versionID="530025b846b757239230ee9053be16e1">
-  <xsd:schema xmlns:xsd="http://www.w3.org/2001/XMLSchema" xmlns:xs="http://www.w3.org/2001/XMLSchema" xmlns:p="http://schemas.microsoft.com/office/2006/metadata/properties" xmlns:ns2="be2b4223-36fe-405e-863b-49c6636b162e" targetNamespace="http://schemas.microsoft.com/office/2006/metadata/properties" ma:root="true" ma:fieldsID="b2254a4aead5832002d2352349de8aba" ns2:_="">
+<ct:contentTypeSchema xmlns:ct="http://schemas.microsoft.com/office/2006/metadata/contentType" xmlns:ma="http://schemas.microsoft.com/office/2006/metadata/properties/metaAttributes" ct:_="" ma:_="" ma:contentTypeName="Documento" ma:contentTypeID="0x01010070649AC061D4F04BB6EC1102DFB829AB" ma:contentTypeVersion="7" ma:contentTypeDescription="Crie um novo documento." ma:contentTypeScope="" ma:versionID="14cb47ab60ce25b03f125bbc624aa0ec">
+  <xsd:schema xmlns:xsd="http://www.w3.org/2001/XMLSchema" xmlns:xs="http://www.w3.org/2001/XMLSchema" xmlns:p="http://schemas.microsoft.com/office/2006/metadata/properties" xmlns:ns2="be2b4223-36fe-405e-863b-49c6636b162e" targetNamespace="http://schemas.microsoft.com/office/2006/metadata/properties" ma:root="true" ma:fieldsID="bd0907572239d88a9fb49e7cd2f006cd" ns2:_="">
     <xsd:import namespace="be2b4223-36fe-405e-863b-49c6636b162e"/>
     <xsd:element name="properties">
       <xsd:complexType>
@@ -3506,6 +3506,7 @@
                 <xsd:element ref="ns2:MediaServiceOCR" minOccurs="0"/>
                 <xsd:element ref="ns2:MediaServiceGenerationTime" minOccurs="0"/>
                 <xsd:element ref="ns2:MediaServiceEventHashCode" minOccurs="0"/>
+                <xsd:element ref="ns2:MediaServiceDateTaken" minOccurs="0"/>
               </xsd:all>
             </xsd:complexType>
           </xsd:element>
@@ -3544,6 +3545,11 @@
       </xsd:simpleType>
     </xsd:element>
     <xsd:element name="MediaServiceEventHashCode" ma:index="13" nillable="true" ma:displayName="MediaServiceEventHashCode" ma:hidden="true" ma:internalName="MediaServiceEventHashCode" ma:readOnly="true">
+      <xsd:simpleType>
+        <xsd:restriction base="dms:Text"/>
+      </xsd:simpleType>
+    </xsd:element>
+    <xsd:element name="MediaServiceDateTaken" ma:index="14" nillable="true" ma:displayName="MediaServiceDateTaken" ma:hidden="true" ma:internalName="MediaServiceDateTaken" ma:readOnly="true">
       <xsd:simpleType>
         <xsd:restriction base="dms:Text"/>
       </xsd:simpleType>
@@ -3666,19 +3672,5 @@
 </file>
 
 <file path=customXml/itemProps3.xml><?xml version="1.0" encoding="utf-8"?>
-<ds:datastoreItem xmlns:ds="http://schemas.openxmlformats.org/officeDocument/2006/customXml" ds:itemID="{9A6F4D4D-A5A7-4704-8C86-19BFDF6C8056}">
-  <ds:schemaRefs>
-    <ds:schemaRef ds:uri="http://schemas.microsoft.com/office/2006/metadata/contentType"/>
-    <ds:schemaRef ds:uri="http://schemas.microsoft.com/office/2006/metadata/properties/metaAttributes"/>
-    <ds:schemaRef ds:uri="http://www.w3.org/2001/XMLSchema"/>
-    <ds:schemaRef ds:uri="http://schemas.microsoft.com/office/2006/metadata/properties"/>
-    <ds:schemaRef ds:uri="be2b4223-36fe-405e-863b-49c6636b162e"/>
-    <ds:schemaRef ds:uri="http://schemas.microsoft.com/office/2006/documentManagement/types"/>
-    <ds:schemaRef ds:uri="http://schemas.microsoft.com/office/infopath/2007/PartnerControls"/>
-    <ds:schemaRef ds:uri="http://schemas.openxmlformats.org/package/2006/metadata/core-properties"/>
-    <ds:schemaRef ds:uri="http://purl.org/dc/elements/1.1/"/>
-    <ds:schemaRef ds:uri="http://purl.org/dc/terms/"/>
-    <ds:schemaRef ds:uri="http://schemas.microsoft.com/internal/obd"/>
-  </ds:schemaRefs>
-</ds:datastoreItem>
+<ds:datastoreItem xmlns:ds="http://schemas.openxmlformats.org/officeDocument/2006/customXml" ds:itemID="{D074360D-FFE4-40B7-83B3-E2FA4AC50821}"/>
 </file>
--- a/documentacao/atas-de-reuniao/reuniãoV2.docx
+++ b/documentacao/atas-de-reuniao/reuniãoV2.docx
@@ -3491,8 +3491,8 @@
 </file>
 
 <file path=customXml/item3.xml><?xml version="1.0" encoding="utf-8"?>
-<ct:contentTypeSchema xmlns:ct="http://schemas.microsoft.com/office/2006/metadata/contentType" xmlns:ma="http://schemas.microsoft.com/office/2006/metadata/properties/metaAttributes" ct:_="" ma:_="" ma:contentTypeName="Documento" ma:contentTypeID="0x01010070649AC061D4F04BB6EC1102DFB829AB" ma:contentTypeVersion="7" ma:contentTypeDescription="Crie um novo documento." ma:contentTypeScope="" ma:versionID="14cb47ab60ce25b03f125bbc624aa0ec">
-  <xsd:schema xmlns:xsd="http://www.w3.org/2001/XMLSchema" xmlns:xs="http://www.w3.org/2001/XMLSchema" xmlns:p="http://schemas.microsoft.com/office/2006/metadata/properties" xmlns:ns2="be2b4223-36fe-405e-863b-49c6636b162e" targetNamespace="http://schemas.microsoft.com/office/2006/metadata/properties" ma:root="true" ma:fieldsID="bd0907572239d88a9fb49e7cd2f006cd" ns2:_="">
+<ct:contentTypeSchema xmlns:ct="http://schemas.microsoft.com/office/2006/metadata/contentType" xmlns:ma="http://schemas.microsoft.com/office/2006/metadata/properties/metaAttributes" ct:_="" ma:_="" ma:contentTypeName="Documento" ma:contentTypeID="0x01010070649AC061D4F04BB6EC1102DFB829AB" ma:contentTypeVersion="6" ma:contentTypeDescription="Crie um novo documento." ma:contentTypeScope="" ma:versionID="530025b846b757239230ee9053be16e1">
+  <xsd:schema xmlns:xsd="http://www.w3.org/2001/XMLSchema" xmlns:xs="http://www.w3.org/2001/XMLSchema" xmlns:p="http://schemas.microsoft.com/office/2006/metadata/properties" xmlns:ns2="be2b4223-36fe-405e-863b-49c6636b162e" targetNamespace="http://schemas.microsoft.com/office/2006/metadata/properties" ma:root="true" ma:fieldsID="b2254a4aead5832002d2352349de8aba" ns2:_="">
     <xsd:import namespace="be2b4223-36fe-405e-863b-49c6636b162e"/>
     <xsd:element name="properties">
       <xsd:complexType>
@@ -3506,7 +3506,6 @@
                 <xsd:element ref="ns2:MediaServiceOCR" minOccurs="0"/>
                 <xsd:element ref="ns2:MediaServiceGenerationTime" minOccurs="0"/>
                 <xsd:element ref="ns2:MediaServiceEventHashCode" minOccurs="0"/>
-                <xsd:element ref="ns2:MediaServiceDateTaken" minOccurs="0"/>
               </xsd:all>
             </xsd:complexType>
           </xsd:element>
@@ -3545,11 +3544,6 @@
       </xsd:simpleType>
     </xsd:element>
     <xsd:element name="MediaServiceEventHashCode" ma:index="13" nillable="true" ma:displayName="MediaServiceEventHashCode" ma:hidden="true" ma:internalName="MediaServiceEventHashCode" ma:readOnly="true">
-      <xsd:simpleType>
-        <xsd:restriction base="dms:Text"/>
-      </xsd:simpleType>
-    </xsd:element>
-    <xsd:element name="MediaServiceDateTaken" ma:index="14" nillable="true" ma:displayName="MediaServiceDateTaken" ma:hidden="true" ma:internalName="MediaServiceDateTaken" ma:readOnly="true">
       <xsd:simpleType>
         <xsd:restriction base="dms:Text"/>
       </xsd:simpleType>
@@ -3672,5 +3666,19 @@
 </file>
 
 <file path=customXml/itemProps3.xml><?xml version="1.0" encoding="utf-8"?>
-<ds:datastoreItem xmlns:ds="http://schemas.openxmlformats.org/officeDocument/2006/customXml" ds:itemID="{D074360D-FFE4-40B7-83B3-E2FA4AC50821}"/>
+<ds:datastoreItem xmlns:ds="http://schemas.openxmlformats.org/officeDocument/2006/customXml" ds:itemID="{9A6F4D4D-A5A7-4704-8C86-19BFDF6C8056}">
+  <ds:schemaRefs>
+    <ds:schemaRef ds:uri="http://schemas.microsoft.com/office/2006/metadata/contentType"/>
+    <ds:schemaRef ds:uri="http://schemas.microsoft.com/office/2006/metadata/properties/metaAttributes"/>
+    <ds:schemaRef ds:uri="http://www.w3.org/2001/XMLSchema"/>
+    <ds:schemaRef ds:uri="http://schemas.microsoft.com/office/2006/metadata/properties"/>
+    <ds:schemaRef ds:uri="be2b4223-36fe-405e-863b-49c6636b162e"/>
+    <ds:schemaRef ds:uri="http://schemas.microsoft.com/office/2006/documentManagement/types"/>
+    <ds:schemaRef ds:uri="http://schemas.microsoft.com/office/infopath/2007/PartnerControls"/>
+    <ds:schemaRef ds:uri="http://schemas.openxmlformats.org/package/2006/metadata/core-properties"/>
+    <ds:schemaRef ds:uri="http://purl.org/dc/elements/1.1/"/>
+    <ds:schemaRef ds:uri="http://purl.org/dc/terms/"/>
+    <ds:schemaRef ds:uri="http://schemas.microsoft.com/internal/obd"/>
+  </ds:schemaRefs>
+</ds:datastoreItem>
 </file>